--- a/course reviews/Student_12_Course_300.docx
+++ b/course reviews/Student_12_Course_300.docx
@@ -9,23 +9,24 @@
     </w:p>
     <w:p>
       <w:r>
-        <w:t>Review for 300 level course:</w:t>
+        <w:t xml:space="preserve">1) Life Writing and the Multilingual Self (CLCS 3325) </w:t>
+        <w:br/>
+        <w:t>2) 𝑰 𝒔𝒄𝒐𝒓𝒆𝒅 𝒂𝒏 𝑨 𝒊𝒏 𝒕𝒉𝒊𝒔 𝒄𝒐𝒖𝒓𝒔𝒆.</w:t>
+        <w:br/>
+        <w:t xml:space="preserve">3) The courseload wasnt intensive. The instructor was exceptional. It was an easy course but incredibly insightful, and I'd go so far as to say that it was life-changing. It influenced the way I write, and moreso the way I interact and go about my daily life. Sorta like therapy funnily. </w:t>
+        <w:br/>
+        <w:t>4) 𝑪𝒐𝒖𝒓𝒔𝒆 𝒅𝒊𝒇𝒇𝒊𝒄𝒖𝒍𝒕𝒚 𝒘𝒂𝒔 𝒂 2.</w:t>
       </w:r>
     </w:p>
     <w:p>
       <w:r>
-        <w:t>1) SOC320 — Quantitative Research Methods</w:t>
+        <w:t>Gpa: 1) Putting Social Sciences to the Test. (ANTH434)</w:t>
         <w:br/>
-        <w:t>2) Scored an A</w:t>
+        <w:t>2) 𝑰 𝒔𝒄𝒐𝒓𝒆𝒅 𝒂𝒏 𝑨- 𝒊𝒏 𝒕𝒉𝒊𝒔 𝒄𝒐𝒖𝒓𝒔𝒆.</w:t>
         <w:br/>
-        <w:t xml:space="preserve">3) Could have been more structured to ensure application of concepts, but overall beneficial for understanding quantitative concepts in social scientific research. Final group project forming large percentage of the grade, with 3 quizzes. </w:t>
+        <w:t>3) Very resourceful course. Taught by 4 instructors, an RA, and 2 surveyors. The coursework was very extensive but really crucial in my understanding of behavioral economics and the realities of people and their lives esp. in the lower-middle income brackets of Lahore. We'd go to Chungi, and other localities around it every other Saturday to conduct surveys and ethnographies for 4-6 hours each. Incredibly competitive as well.</w:t>
         <w:br/>
-        <w:t>4) Course difficulty: 3.</w:t>
-      </w:r>
-    </w:p>
-    <w:p>
-      <w:r>
-        <w:t>Gpa: 3.60-4.00</w:t>
+        <w:t>4) 𝑪𝒐𝒖𝒓𝒔𝒆 𝒅𝒊𝒇𝒇𝒊𝒄𝒖𝒍𝒕𝒚 𝒘𝒂𝒔 𝒂 5.</w:t>
       </w:r>
     </w:p>
     <w:sectPr>

--- a/course reviews/Student_12_Course_300.docx
+++ b/course reviews/Student_12_Course_300.docx
@@ -9,24 +9,24 @@
     </w:p>
     <w:p>
       <w:r>
-        <w:t xml:space="preserve">1) Life Writing and the Multilingual Self (CLCS 3325) </w:t>
-        <w:br/>
-        <w:t>2) 𝑰 𝒔𝒄𝒐𝒓𝒆𝒅 𝒂𝒏 𝑨 𝒊𝒏 𝒕𝒉𝒊𝒔 𝒄𝒐𝒖𝒓𝒔𝒆.</w:t>
-        <w:br/>
-        <w:t xml:space="preserve">3) The courseload wasnt intensive. The instructor was exceptional. It was an easy course but incredibly insightful, and I'd go so far as to say that it was life-changing. It influenced the way I write, and moreso the way I interact and go about my daily life. Sorta like therapy funnily. </w:t>
-        <w:br/>
-        <w:t>4) 𝑪𝒐𝒖𝒓𝒔𝒆 𝒅𝒊𝒇𝒇𝒊𝒄𝒖𝒍𝒕𝒚 𝒘𝒂𝒔 𝒂 2.</w:t>
+        <w:t>Semesters offered: Fall,Spring,Summer</w:t>
       </w:r>
     </w:p>
     <w:p>
       <w:r>
-        <w:t>Gpa: 1) Putting Social Sciences to the Test. (ANTH434)</w:t>
+        <w:t>Course aliases: AP, CS300, Advance Programming</w:t>
+      </w:r>
+    </w:p>
+    <w:p>
+      <w:r>
+        <w:t>Course review:</w:t>
         <w:br/>
-        <w:t>2) 𝑰 𝒔𝒄𝒐𝒓𝒆𝒅 𝒂𝒏 𝑨- 𝒊𝒏 𝒕𝒉𝒊𝒔 𝒄𝒐𝒖𝒓𝒔𝒆.</w:t>
-        <w:br/>
-        <w:t>3) Very resourceful course. Taught by 4 instructors, an RA, and 2 surveyors. The coursework was very extensive but really crucial in my understanding of behavioral economics and the realities of people and their lives esp. in the lower-middle income brackets of Lahore. We'd go to Chungi, and other localities around it every other Saturday to conduct surveys and ethnographies for 4-6 hours each. Incredibly competitive as well.</w:t>
-        <w:br/>
-        <w:t>4) 𝑪𝒐𝒖𝒓𝒔𝒆 𝒅𝒊𝒇𝒇𝒊𝒄𝒖𝒍𝒕𝒚 𝒘𝒂𝒔 𝒂 5.</w:t>
+        <w:t>Much bigger step in most cases, could be seen in case of cs300.</w:t>
+      </w:r>
+    </w:p>
+    <w:p>
+      <w:r>
+        <w:t>GPA: 3.30-3.60</w:t>
       </w:r>
     </w:p>
     <w:sectPr>
